--- a/README.docx
+++ b/README.docx
@@ -761,6 +761,92 @@
       </w:r>
     </w:p>
     <w:p/>
+    <w:p>
+      <w:r>
+        <w:rPr>
+          <w:lang w:val="en-US"/>
+        </w:rPr>
+        <w:t>P</w:t>
+      </w:r>
+      <w:r>
+        <w:t>.</w:t>
+      </w:r>
+      <w:r>
+        <w:rPr>
+          <w:lang w:val="en-US"/>
+        </w:rPr>
+        <w:t>S</w:t>
+      </w:r>
+    </w:p>
+    <w:p>
+      <w:proofErr w:type="gramStart"/>
+      <w:r>
+        <w:t>Наверное</w:t>
+      </w:r>
+      <w:proofErr w:type="gramEnd"/>
+      <w:r>
+        <w:t xml:space="preserve"> ты заметил, что логика проекта опирается на некоторые мастер-классы, не считаю что это плохо, ведь это к концу изменится и не будет </w:t>
+      </w:r>
+      <w:r>
+        <w:rPr>
+          <w:lang w:val="en-US"/>
+        </w:rPr>
+        <w:t>Ctrl</w:t>
+      </w:r>
+      <w:r>
+        <w:t>+</w:t>
+      </w:r>
+      <w:r>
+        <w:rPr>
+          <w:lang w:val="en-US"/>
+        </w:rPr>
+        <w:t>C</w:t>
+      </w:r>
+      <w:r>
+        <w:t xml:space="preserve">, </w:t>
+      </w:r>
+      <w:r>
+        <w:rPr>
+          <w:lang w:val="en-US"/>
+        </w:rPr>
+        <w:t>Ctrl</w:t>
+      </w:r>
+      <w:r>
+        <w:t>+</w:t>
+      </w:r>
+      <w:r>
+        <w:rPr>
+          <w:lang w:val="en-US"/>
+        </w:rPr>
+        <w:t>V</w:t>
+      </w:r>
+    </w:p>
+    <w:p>
+      <w:r>
+        <w:t xml:space="preserve">Проект получится неплохим, затронуты почти все </w:t>
+      </w:r>
+      <w:proofErr w:type="gramStart"/>
+      <w:r>
+        <w:t>темы</w:t>
+      </w:r>
+      <w:proofErr w:type="gramEnd"/>
+      <w:r>
+        <w:t xml:space="preserve"> что я знаю, кроме, наверное, камеры, но и её можно попробовать вписать.</w:t>
+      </w:r>
+    </w:p>
+    <w:p>
+      <w:r>
+        <w:t xml:space="preserve">По-любому будет больше 500 строк, так что если потеряем баллы за </w:t>
+      </w:r>
+      <w:proofErr w:type="gramStart"/>
+      <w:r>
+        <w:t>защиту</w:t>
+      </w:r>
+      <w:proofErr w:type="gramEnd"/>
+      <w:r>
+        <w:t xml:space="preserve"> то отыграемся на остальном</w:t>
+      </w:r>
+    </w:p>
     <w:sectPr>
       <w:pgSz w:w="11906" w:h="16838"/>
       <w:pgMar w:top="1134" w:right="850" w:bottom="1134" w:left="1701" w:header="708" w:footer="708" w:gutter="0"/>
